--- a/Project2.docx
+++ b/Project2.docx
@@ -332,14 +332,11 @@
           </w:tcPr>
           <w:p>
             <w:r>
-              <w:rPr>
-                <w:noProof/>
-              </w:rPr>
               <w:drawing>
-                <wp:inline distT="0" distB="0" distL="0" distR="0" wp14:anchorId="4B7D2526" wp14:editId="1B06EF62">
-                  <wp:extent cx="5943600" cy="3356610"/>
-                  <wp:effectExtent l="0" t="0" r="0" b="0"/>
-                  <wp:docPr id="4" name="Picture 4"/>
+                <wp:inline distT="0" distB="0" distL="0" distR="0" wp14:anchorId="09DB5F1C" wp14:editId="3FDC7769">
+                  <wp:extent cx="5943600" cy="3207385"/>
+                  <wp:effectExtent l="0" t="0" r="0" b="5715"/>
+                  <wp:docPr id="5" name="Picture 5"/>
                   <wp:cNvGraphicFramePr>
                     <a:graphicFrameLocks xmlns:a="http://schemas.openxmlformats.org/drawingml/2006/main" noChangeAspect="1"/>
                   </wp:cNvGraphicFramePr>
@@ -359,7 +356,7 @@
                         <pic:spPr>
                           <a:xfrm>
                             <a:off x="0" y="0"/>
-                            <a:ext cx="5943600" cy="3356610"/>
+                            <a:ext cx="5943600" cy="3207385"/>
                           </a:xfrm>
                           <a:prstGeom prst="rect">
                             <a:avLst/>
@@ -402,6 +399,7 @@
               <w:rPr>
                 <w:shd w:val="clear" w:color="auto" w:fill="FFFFFF"/>
               </w:rPr>
+              <w:lastRenderedPageBreak/>
               <w:t>The project demonstrates the ability to create functional cloud deployments</w:t>
             </w:r>
           </w:p>
@@ -502,14 +500,11 @@
           </w:tcPr>
           <w:p>
             <w:r>
-              <w:rPr>
-                <w:noProof/>
-              </w:rPr>
               <w:drawing>
-                <wp:inline distT="0" distB="0" distL="0" distR="0" wp14:anchorId="05A6BCB0" wp14:editId="68A168C7">
-                  <wp:extent cx="5943600" cy="2851785"/>
-                  <wp:effectExtent l="0" t="0" r="0" b="5715"/>
-                  <wp:docPr id="7" name="Picture 7"/>
+                <wp:inline distT="0" distB="0" distL="0" distR="0" wp14:anchorId="6BC165B2" wp14:editId="7567515A">
+                  <wp:extent cx="5943600" cy="2872740"/>
+                  <wp:effectExtent l="0" t="0" r="0" b="0"/>
+                  <wp:docPr id="8" name="Picture 8"/>
                   <wp:cNvGraphicFramePr>
                     <a:graphicFrameLocks xmlns:a="http://schemas.openxmlformats.org/drawingml/2006/main" noChangeAspect="1"/>
                   </wp:cNvGraphicFramePr>
@@ -529,7 +524,7 @@
                         <pic:spPr>
                           <a:xfrm>
                             <a:off x="0" y="0"/>
-                            <a:ext cx="5943600" cy="2851785"/>
+                            <a:ext cx="5943600" cy="2872740"/>
                           </a:xfrm>
                           <a:prstGeom prst="rect">
                             <a:avLst/>
